--- a/Roadmap/Java/week by week.docx
+++ b/Roadmap/Java/week by week.docx
@@ -35,7 +35,7 @@
     <w:p>
       <w:r>
         <w:pict w14:anchorId="27F2C371">
-          <v:rect id="_x0000_i1133" style="width:0;height:1.5pt" o:hralign="center" o:hrstd="t" o:hr="t" fillcolor="#a0a0a0" stroked="f"/>
+          <v:rect id="_x0000_i1025" style="width:0;height:1.5pt" o:hralign="center" o:hrstd="t" o:hr="t" fillcolor="#a0a0a0" stroked="f"/>
         </w:pict>
       </w:r>
     </w:p>
@@ -139,7 +139,7 @@
     <w:p>
       <w:r>
         <w:pict w14:anchorId="2740831F">
-          <v:rect id="_x0000_i1134" style="width:0;height:1.5pt" o:hralign="center" o:hrstd="t" o:hr="t" fillcolor="#a0a0a0" stroked="f"/>
+          <v:rect id="_x0000_i1026" style="width:0;height:1.5pt" o:hralign="center" o:hrstd="t" o:hr="t" fillcolor="#a0a0a0" stroked="f"/>
         </w:pict>
       </w:r>
     </w:p>
@@ -235,7 +235,7 @@
     <w:p>
       <w:r>
         <w:pict w14:anchorId="70F2F129">
-          <v:rect id="_x0000_i1135" style="width:0;height:1.5pt" o:hralign="center" o:hrstd="t" o:hr="t" fillcolor="#a0a0a0" stroked="f"/>
+          <v:rect id="_x0000_i1027" style="width:0;height:1.5pt" o:hralign="center" o:hrstd="t" o:hr="t" fillcolor="#a0a0a0" stroked="f"/>
         </w:pict>
       </w:r>
     </w:p>
@@ -264,11 +264,9 @@
       <w:r>
         <w:t xml:space="preserve">Collections (List, Set, Map, Queue, Stack, Array vs </w:t>
       </w:r>
-      <w:proofErr w:type="spellStart"/>
-      <w:r>
-        <w:t>ArrayList</w:t>
-      </w:r>
-      <w:proofErr w:type="spellEnd"/>
+      <w:r>
+        <w:t>Array List</w:t>
+      </w:r>
       <w:r>
         <w:t>)</w:t>
       </w:r>
@@ -283,11 +281,9 @@
       <w:r>
         <w:t xml:space="preserve">Generics, iterators, </w:t>
       </w:r>
-      <w:proofErr w:type="spellStart"/>
-      <w:r>
-        <w:t>Optionals</w:t>
-      </w:r>
-      <w:proofErr w:type="spellEnd"/>
+      <w:r>
+        <w:t>Optional</w:t>
+      </w:r>
     </w:p>
     <w:p>
       <w:pPr>
@@ -337,7 +333,7 @@
     <w:p>
       <w:r>
         <w:pict w14:anchorId="331A94E0">
-          <v:rect id="_x0000_i1136" style="width:0;height:1.5pt" o:hralign="center" o:hrstd="t" o:hr="t" fillcolor="#a0a0a0" stroked="f"/>
+          <v:rect id="_x0000_i1028" style="width:0;height:1.5pt" o:hralign="center" o:hrstd="t" o:hr="t" fillcolor="#a0a0a0" stroked="f"/>
         </w:pict>
       </w:r>
     </w:p>
@@ -414,7 +410,7 @@
     <w:p>
       <w:r>
         <w:pict w14:anchorId="1DCE2D45">
-          <v:rect id="_x0000_i1137" style="width:0;height:1.5pt" o:hralign="center" o:hrstd="t" o:hr="t" fillcolor="#a0a0a0" stroked="f"/>
+          <v:rect id="_x0000_i1029" style="width:0;height:1.5pt" o:hralign="center" o:hrstd="t" o:hr="t" fillcolor="#a0a0a0" stroked="f"/>
         </w:pict>
       </w:r>
     </w:p>
@@ -513,7 +509,7 @@
     <w:p>
       <w:r>
         <w:pict w14:anchorId="09AB6605">
-          <v:rect id="_x0000_i1138" style="width:0;height:1.5pt" o:hralign="center" o:hrstd="t" o:hr="t" fillcolor="#a0a0a0" stroked="f"/>
+          <v:rect id="_x0000_i1030" style="width:0;height:1.5pt" o:hralign="center" o:hrstd="t" o:hr="t" fillcolor="#a0a0a0" stroked="f"/>
         </w:pict>
       </w:r>
     </w:p>
@@ -590,7 +586,7 @@
     <w:p>
       <w:r>
         <w:pict w14:anchorId="0F7578E7">
-          <v:rect id="_x0000_i1139" style="width:0;height:1.5pt" o:hralign="center" o:hrstd="t" o:hr="t" fillcolor="#a0a0a0" stroked="f"/>
+          <v:rect id="_x0000_i1031" style="width:0;height:1.5pt" o:hralign="center" o:hrstd="t" o:hr="t" fillcolor="#a0a0a0" stroked="f"/>
         </w:pict>
       </w:r>
     </w:p>
@@ -679,7 +675,7 @@
     <w:p>
       <w:r>
         <w:pict w14:anchorId="28ABFA67">
-          <v:rect id="_x0000_i1140" style="width:0;height:1.5pt" o:hralign="center" o:hrstd="t" o:hr="t" fillcolor="#a0a0a0" stroked="f"/>
+          <v:rect id="_x0000_i1032" style="width:0;height:1.5pt" o:hralign="center" o:hrstd="t" o:hr="t" fillcolor="#a0a0a0" stroked="f"/>
         </w:pict>
       </w:r>
     </w:p>
@@ -764,7 +760,7 @@
     <w:p>
       <w:r>
         <w:pict w14:anchorId="68B21C01">
-          <v:rect id="_x0000_i1141" style="width:0;height:1.5pt" o:hralign="center" o:hrstd="t" o:hr="t" fillcolor="#a0a0a0" stroked="f"/>
+          <v:rect id="_x0000_i1033" style="width:0;height:1.5pt" o:hralign="center" o:hrstd="t" o:hr="t" fillcolor="#a0a0a0" stroked="f"/>
         </w:pict>
       </w:r>
     </w:p>
@@ -838,7 +834,7 @@
     <w:p>
       <w:r>
         <w:pict w14:anchorId="13E9435C">
-          <v:rect id="_x0000_i1142" style="width:0;height:1.5pt" o:hralign="center" o:hrstd="t" o:hr="t" fillcolor="#a0a0a0" stroked="f"/>
+          <v:rect id="_x0000_i1034" style="width:0;height:1.5pt" o:hralign="center" o:hrstd="t" o:hr="t" fillcolor="#a0a0a0" stroked="f"/>
         </w:pict>
       </w:r>
     </w:p>
@@ -932,7 +928,7 @@
     <w:p>
       <w:r>
         <w:pict w14:anchorId="76C9D099">
-          <v:rect id="_x0000_i1143" style="width:0;height:1.5pt" o:hralign="center" o:hrstd="t" o:hr="t" fillcolor="#a0a0a0" stroked="f"/>
+          <v:rect id="_x0000_i1035" style="width:0;height:1.5pt" o:hralign="center" o:hrstd="t" o:hr="t" fillcolor="#a0a0a0" stroked="f"/>
         </w:pict>
       </w:r>
     </w:p>
@@ -1041,7 +1037,7 @@
     <w:p>
       <w:r>
         <w:pict w14:anchorId="375475EB">
-          <v:rect id="_x0000_i1144" style="width:0;height:1.5pt" o:hralign="center" o:hrstd="t" o:hr="t" fillcolor="#a0a0a0" stroked="f"/>
+          <v:rect id="_x0000_i1036" style="width:0;height:1.5pt" o:hralign="center" o:hrstd="t" o:hr="t" fillcolor="#a0a0a0" stroked="f"/>
         </w:pict>
       </w:r>
     </w:p>
@@ -1178,7 +1174,7 @@
     <w:p>
       <w:r>
         <w:pict w14:anchorId="3E3C876C">
-          <v:rect id="_x0000_i1145" style="width:0;height:1.5pt" o:hralign="center" o:hrstd="t" o:hr="t" fillcolor="#a0a0a0" stroked="f"/>
+          <v:rect id="_x0000_i1037" style="width:0;height:1.5pt" o:hralign="center" o:hrstd="t" o:hr="t" fillcolor="#a0a0a0" stroked="f"/>
         </w:pict>
       </w:r>
     </w:p>
@@ -1278,7 +1274,7 @@
     <w:p>
       <w:r>
         <w:pict w14:anchorId="332405EA">
-          <v:rect id="_x0000_i1146" style="width:0;height:1.5pt" o:hralign="center" o:hrstd="t" o:hr="t" fillcolor="#a0a0a0" stroked="f"/>
+          <v:rect id="_x0000_i1038" style="width:0;height:1.5pt" o:hralign="center" o:hrstd="t" o:hr="t" fillcolor="#a0a0a0" stroked="f"/>
         </w:pict>
       </w:r>
     </w:p>
@@ -1366,7 +1362,7 @@
     <w:p>
       <w:r>
         <w:pict w14:anchorId="0803A705">
-          <v:rect id="_x0000_i1147" style="width:0;height:1.5pt" o:hralign="center" o:hrstd="t" o:hr="t" fillcolor="#a0a0a0" stroked="f"/>
+          <v:rect id="_x0000_i1039" style="width:0;height:1.5pt" o:hralign="center" o:hrstd="t" o:hr="t" fillcolor="#a0a0a0" stroked="f"/>
         </w:pict>
       </w:r>
     </w:p>
@@ -1475,7 +1471,7 @@
     <w:p>
       <w:r>
         <w:pict w14:anchorId="0F2B2976">
-          <v:rect id="_x0000_i1148" style="width:0;height:1.5pt" o:hralign="center" o:hrstd="t" o:hr="t" fillcolor="#a0a0a0" stroked="f"/>
+          <v:rect id="_x0000_i1040" style="width:0;height:1.5pt" o:hralign="center" o:hrstd="t" o:hr="t" fillcolor="#a0a0a0" stroked="f"/>
         </w:pict>
       </w:r>
     </w:p>
@@ -1572,7 +1568,7 @@
     <w:p>
       <w:r>
         <w:pict w14:anchorId="05E241A7">
-          <v:rect id="_x0000_i1149" style="width:0;height:1.5pt" o:hralign="center" o:hrstd="t" o:hr="t" fillcolor="#a0a0a0" stroked="f"/>
+          <v:rect id="_x0000_i1041" style="width:0;height:1.5pt" o:hralign="center" o:hrstd="t" o:hr="t" fillcolor="#a0a0a0" stroked="f"/>
         </w:pict>
       </w:r>
     </w:p>
@@ -1671,7 +1667,7 @@
     <w:p>
       <w:r>
         <w:pict w14:anchorId="53FD5678">
-          <v:rect id="_x0000_i1150" style="width:0;height:1.5pt" o:hralign="center" o:hrstd="t" o:hr="t" fillcolor="#a0a0a0" stroked="f"/>
+          <v:rect id="_x0000_i1042" style="width:0;height:1.5pt" o:hralign="center" o:hrstd="t" o:hr="t" fillcolor="#a0a0a0" stroked="f"/>
         </w:pict>
       </w:r>
     </w:p>
@@ -5090,6 +5086,7 @@
   <w:style w:type="character" w:default="1" w:styleId="DefaultParagraphFont">
     <w:name w:val="Default Paragraph Font"/>
     <w:uiPriority w:val="1"/>
+    <w:semiHidden/>
     <w:unhideWhenUsed/>
   </w:style>
   <w:style w:type="table" w:default="1" w:styleId="TableNormal">
